--- a/8-4/h2s.docx
+++ b/8-4/h2s.docx
@@ -253,6 +253,19 @@
                 <w14:ligatures w14:val="none"/>
               </w:rPr>
             </w:pPr>
+            <w:r>
+              <w:rPr>
+                <w:rFonts w:eastAsia="Times New Roman" w:cstheme="minorHAnsi"/>
+                <w:b/>
+                <w:bCs/>
+                <w:color w:val="000000"/>
+                <w:kern w:val="0"/>
+                <w:sz w:val="32"/>
+                <w:szCs w:val="32"/>
+                <w14:ligatures w14:val="none"/>
+              </w:rPr>
+              <w:t>Friday, August 4, 2023</w:t>
+            </w:r>
           </w:p>
         </w:tc>
       </w:tr>
@@ -289,6 +302,19 @@
                 <w14:ligatures w14:val="none"/>
               </w:rPr>
             </w:pPr>
+            <w:r>
+              <w:rPr>
+                <w:rFonts w:eastAsia="Times New Roman" w:cstheme="minorHAnsi"/>
+                <w:b/>
+                <w:bCs/>
+                <w:color w:val="000000"/>
+                <w:kern w:val="0"/>
+                <w:sz w:val="32"/>
+                <w:szCs w:val="32"/>
+                <w14:ligatures w14:val="none"/>
+              </w:rPr>
+              <w:t>Hamburg High School to J Birney Crum Stadium</w:t>
+            </w:r>
           </w:p>
         </w:tc>
       </w:tr>
@@ -336,7 +362,7 @@
                 <w:szCs w:val="32"/>
                 <w14:ligatures w14:val="none"/>
               </w:rPr>
-              <w:t>XX</w:t>
+              <w:t>30</w:t>
             </w:r>
             <w:r>
               <w:rPr>
@@ -531,6 +557,65 @@
                 <w14:ligatures w14:val="none"/>
               </w:rPr>
             </w:pPr>
+            <w:r>
+              <w:rPr>
+                <w:rFonts w:eastAsia="Times New Roman" w:cstheme="minorHAnsi"/>
+                <w:color w:val="000000"/>
+                <w:kern w:val="0"/>
+                <w:sz w:val="24"/>
+                <w:szCs w:val="24"/>
+                <w14:ligatures w14:val="none"/>
+              </w:rPr>
+              <w:t>Hamburg High School</w:t>
+            </w:r>
+          </w:p>
+          <w:p>
+            <w:pPr>
+              <w:spacing w:after="0" w:line="240" w:lineRule="auto"/>
+              <w:rPr>
+                <w:rFonts w:eastAsia="Times New Roman" w:cstheme="minorHAnsi"/>
+                <w:color w:val="000000"/>
+                <w:kern w:val="0"/>
+                <w:sz w:val="24"/>
+                <w:szCs w:val="24"/>
+                <w14:ligatures w14:val="none"/>
+              </w:rPr>
+            </w:pPr>
+            <w:r>
+              <w:rPr>
+                <w:rFonts w:eastAsia="Times New Roman" w:cstheme="minorHAnsi"/>
+                <w:color w:val="000000"/>
+                <w:kern w:val="0"/>
+                <w:sz w:val="24"/>
+                <w:szCs w:val="24"/>
+                <w14:ligatures w14:val="none"/>
+              </w:rPr>
+              <w:t>701 Windsor St.</w:t>
+            </w:r>
+          </w:p>
+          <w:p>
+            <w:pPr>
+              <w:spacing w:after="0" w:line="240" w:lineRule="auto"/>
+              <w:rPr>
+                <w:rFonts w:eastAsia="Times New Roman" w:cstheme="minorHAnsi"/>
+                <w:color w:val="000000"/>
+                <w:kern w:val="0"/>
+                <w:sz w:val="24"/>
+                <w:szCs w:val="24"/>
+                <w14:ligatures w14:val="none"/>
+              </w:rPr>
+            </w:pPr>
+            <w:r>
+              <w:rPr>
+                <w:rFonts w:eastAsia="Times New Roman" w:cstheme="minorHAnsi"/>
+                <w:color w:val="000000"/>
+                <w:kern w:val="0"/>
+                <w:sz w:val="24"/>
+                <w:szCs w:val="24"/>
+                <w14:ligatures w14:val="none"/>
+              </w:rPr>
+              <w:t>Hamburg, PA 19526</w:t>
+            </w:r>
           </w:p>
         </w:tc>
         <w:tc>
@@ -558,6 +643,65 @@
                 <w14:ligatures w14:val="none"/>
               </w:rPr>
             </w:pPr>
+            <w:r>
+              <w:rPr>
+                <w:rFonts w:eastAsia="Times New Roman" w:cstheme="minorHAnsi"/>
+                <w:color w:val="000000"/>
+                <w:kern w:val="0"/>
+                <w:sz w:val="24"/>
+                <w:szCs w:val="24"/>
+                <w14:ligatures w14:val="none"/>
+              </w:rPr>
+              <w:t>J Birney Crum Stadium</w:t>
+            </w:r>
+          </w:p>
+          <w:p>
+            <w:pPr>
+              <w:spacing w:after="0" w:line="240" w:lineRule="auto"/>
+              <w:rPr>
+                <w:rFonts w:eastAsia="Times New Roman" w:cstheme="minorHAnsi"/>
+                <w:color w:val="000000"/>
+                <w:kern w:val="0"/>
+                <w:sz w:val="24"/>
+                <w:szCs w:val="24"/>
+                <w14:ligatures w14:val="none"/>
+              </w:rPr>
+            </w:pPr>
+            <w:r>
+              <w:rPr>
+                <w:rFonts w:eastAsia="Times New Roman" w:cstheme="minorHAnsi"/>
+                <w:color w:val="000000"/>
+                <w:kern w:val="0"/>
+                <w:sz w:val="24"/>
+                <w:szCs w:val="24"/>
+                <w14:ligatures w14:val="none"/>
+              </w:rPr>
+              <w:t>Linden St. &amp; 20th Ave.</w:t>
+            </w:r>
+          </w:p>
+          <w:p>
+            <w:pPr>
+              <w:spacing w:after="0" w:line="240" w:lineRule="auto"/>
+              <w:rPr>
+                <w:rFonts w:eastAsia="Times New Roman" w:cstheme="minorHAnsi"/>
+                <w:color w:val="000000"/>
+                <w:kern w:val="0"/>
+                <w:sz w:val="24"/>
+                <w:szCs w:val="24"/>
+                <w14:ligatures w14:val="none"/>
+              </w:rPr>
+            </w:pPr>
+            <w:r>
+              <w:rPr>
+                <w:rFonts w:eastAsia="Times New Roman" w:cstheme="minorHAnsi"/>
+                <w:color w:val="000000"/>
+                <w:kern w:val="0"/>
+                <w:sz w:val="24"/>
+                <w:szCs w:val="24"/>
+                <w14:ligatures w14:val="none"/>
+              </w:rPr>
+              <w:t>Allentown, PA 19604</w:t>
+            </w:r>
           </w:p>
         </w:tc>
       </w:tr>
@@ -662,188 +806,52 @@
                 <w14:ligatures w14:val="none"/>
               </w:rPr>
             </w:pPr>
-          </w:p>
-          <w:p>
-            <w:pPr>
-              <w:spacing w:after="0" w:line="240" w:lineRule="auto"/>
-              <w:rPr>
-                <w:rFonts w:eastAsia="Times New Roman" w:cstheme="minorHAnsi"/>
-                <w:color w:val="000000"/>
-                <w:kern w:val="0"/>
-                <w:sz w:val="24"/>
-                <w:szCs w:val="24"/>
-                <w14:ligatures w14:val="none"/>
-              </w:rPr>
-            </w:pPr>
-          </w:p>
-          <w:p>
-            <w:pPr>
-              <w:spacing w:after="0" w:line="240" w:lineRule="auto"/>
-              <w:rPr>
-                <w:rFonts w:eastAsia="Times New Roman" w:cstheme="minorHAnsi"/>
-                <w:color w:val="000000"/>
-                <w:kern w:val="0"/>
-                <w:sz w:val="24"/>
-                <w:szCs w:val="24"/>
-                <w14:ligatures w14:val="none"/>
-              </w:rPr>
-            </w:pPr>
-          </w:p>
-          <w:p>
-            <w:pPr>
-              <w:spacing w:after="0" w:line="240" w:lineRule="auto"/>
-              <w:rPr>
-                <w:rFonts w:eastAsia="Times New Roman" w:cstheme="minorHAnsi"/>
-                <w:color w:val="000000"/>
-                <w:kern w:val="0"/>
-                <w:sz w:val="24"/>
-                <w:szCs w:val="24"/>
-                <w14:ligatures w14:val="none"/>
-              </w:rPr>
-            </w:pPr>
-          </w:p>
-          <w:p>
-            <w:pPr>
-              <w:spacing w:after="0" w:line="240" w:lineRule="auto"/>
-              <w:rPr>
-                <w:rFonts w:eastAsia="Times New Roman" w:cstheme="minorHAnsi"/>
-                <w:color w:val="000000"/>
-                <w:kern w:val="0"/>
-                <w:sz w:val="24"/>
-                <w:szCs w:val="24"/>
-                <w14:ligatures w14:val="none"/>
-              </w:rPr>
-            </w:pPr>
-          </w:p>
-          <w:p>
-            <w:pPr>
-              <w:spacing w:after="0" w:line="240" w:lineRule="auto"/>
-              <w:rPr>
-                <w:rFonts w:eastAsia="Times New Roman" w:cstheme="minorHAnsi"/>
-                <w:color w:val="000000"/>
-                <w:kern w:val="0"/>
-                <w:sz w:val="24"/>
-                <w:szCs w:val="24"/>
-                <w14:ligatures w14:val="none"/>
-              </w:rPr>
-            </w:pPr>
-          </w:p>
-          <w:p>
-            <w:pPr>
-              <w:spacing w:after="0" w:line="240" w:lineRule="auto"/>
-              <w:rPr>
-                <w:rFonts w:eastAsia="Times New Roman" w:cstheme="minorHAnsi"/>
-                <w:color w:val="000000"/>
-                <w:kern w:val="0"/>
-                <w:sz w:val="24"/>
-                <w:szCs w:val="24"/>
-                <w14:ligatures w14:val="none"/>
-              </w:rPr>
-            </w:pPr>
-          </w:p>
-          <w:p>
-            <w:pPr>
-              <w:spacing w:after="0" w:line="240" w:lineRule="auto"/>
-              <w:rPr>
-                <w:rFonts w:eastAsia="Times New Roman" w:cstheme="minorHAnsi"/>
-                <w:color w:val="000000"/>
-                <w:kern w:val="0"/>
-                <w:sz w:val="24"/>
-                <w:szCs w:val="24"/>
-                <w14:ligatures w14:val="none"/>
-              </w:rPr>
-            </w:pPr>
-          </w:p>
-          <w:p>
-            <w:pPr>
-              <w:spacing w:after="0" w:line="240" w:lineRule="auto"/>
-              <w:rPr>
-                <w:rFonts w:eastAsia="Times New Roman" w:cstheme="minorHAnsi"/>
-                <w:color w:val="000000"/>
-                <w:kern w:val="0"/>
-                <w:sz w:val="24"/>
-                <w:szCs w:val="24"/>
-                <w14:ligatures w14:val="none"/>
-              </w:rPr>
-            </w:pPr>
-          </w:p>
-          <w:p>
-            <w:pPr>
-              <w:spacing w:after="0" w:line="240" w:lineRule="auto"/>
-              <w:rPr>
-                <w:rFonts w:eastAsia="Times New Roman" w:cstheme="minorHAnsi"/>
-                <w:color w:val="000000"/>
-                <w:kern w:val="0"/>
-                <w:sz w:val="24"/>
-                <w:szCs w:val="24"/>
-                <w14:ligatures w14:val="none"/>
-              </w:rPr>
-            </w:pPr>
-          </w:p>
-          <w:p>
-            <w:pPr>
-              <w:spacing w:after="0" w:line="240" w:lineRule="auto"/>
-              <w:rPr>
-                <w:rFonts w:eastAsia="Times New Roman" w:cstheme="minorHAnsi"/>
-                <w:color w:val="000000"/>
-                <w:kern w:val="0"/>
-                <w:sz w:val="24"/>
-                <w:szCs w:val="24"/>
-                <w14:ligatures w14:val="none"/>
-              </w:rPr>
-            </w:pPr>
-          </w:p>
-          <w:p>
-            <w:pPr>
-              <w:spacing w:after="0" w:line="240" w:lineRule="auto"/>
-              <w:rPr>
-                <w:rFonts w:eastAsia="Times New Roman" w:cstheme="minorHAnsi"/>
-                <w:color w:val="000000"/>
-                <w:kern w:val="0"/>
-                <w:sz w:val="24"/>
-                <w:szCs w:val="24"/>
-                <w14:ligatures w14:val="none"/>
-              </w:rPr>
-            </w:pPr>
-          </w:p>
-          <w:p>
-            <w:pPr>
-              <w:spacing w:after="0" w:line="240" w:lineRule="auto"/>
-              <w:rPr>
-                <w:rFonts w:eastAsia="Times New Roman" w:cstheme="minorHAnsi"/>
-                <w:color w:val="000000"/>
-                <w:kern w:val="0"/>
-                <w:sz w:val="24"/>
-                <w:szCs w:val="24"/>
-                <w14:ligatures w14:val="none"/>
-              </w:rPr>
-            </w:pPr>
-          </w:p>
-          <w:p>
-            <w:pPr>
-              <w:spacing w:after="0" w:line="240" w:lineRule="auto"/>
-              <w:rPr>
-                <w:rFonts w:eastAsia="Times New Roman" w:cstheme="minorHAnsi"/>
-                <w:color w:val="000000"/>
-                <w:kern w:val="0"/>
-                <w:sz w:val="24"/>
-                <w:szCs w:val="24"/>
-                <w14:ligatures w14:val="none"/>
-              </w:rPr>
-            </w:pPr>
-          </w:p>
-          <w:p>
-            <w:pPr>
-              <w:spacing w:after="0" w:line="240" w:lineRule="auto"/>
-              <w:rPr>
-                <w:rFonts w:eastAsia="Times New Roman" w:cstheme="minorHAnsi"/>
-                <w:color w:val="000000"/>
-                <w:kern w:val="0"/>
-                <w:sz w:val="24"/>
-                <w:szCs w:val="24"/>
-                <w14:ligatures w14:val="none"/>
-              </w:rPr>
-            </w:pPr>
+            <w:r>
+              <w:rPr>
+                <w:rFonts w:eastAsia="Times New Roman" w:cstheme="minorHAnsi"/>
+                <w:noProof/>
+                <w:color w:val="000000"/>
+                <w:kern w:val="0"/>
+                <w:sz w:val="24"/>
+                <w:szCs w:val="24"/>
+                <w14:ligatures w14:val="none"/>
+              </w:rPr>
+              <w:drawing>
+                <wp:inline distT="0" distB="0" distL="0" distR="0" wp14:anchorId="0A2CAE36" wp14:editId="54D4AA9E">
+                  <wp:extent cx="3695700" cy="4179336"/>
+                  <wp:effectExtent l="0" t="0" r="0" b="0"/>
+                  <wp:docPr id="931928589" name="Picture 1"/>
+                  <wp:cNvGraphicFramePr>
+                    <a:graphicFrameLocks xmlns:a="http://schemas.openxmlformats.org/drawingml/2006/main" noChangeAspect="1"/>
+                  </wp:cNvGraphicFramePr>
+                  <a:graphic xmlns:a="http://schemas.openxmlformats.org/drawingml/2006/main">
+                    <a:graphicData uri="http://schemas.openxmlformats.org/drawingml/2006/picture">
+                      <pic:pic xmlns:pic="http://schemas.openxmlformats.org/drawingml/2006/picture">
+                        <pic:nvPicPr>
+                          <pic:cNvPr id="931928589" name=""/>
+                          <pic:cNvPicPr/>
+                        </pic:nvPicPr>
+                        <pic:blipFill>
+                          <a:blip r:embed="rId6"/>
+                          <a:stretch>
+                            <a:fillRect/>
+                          </a:stretch>
+                        </pic:blipFill>
+                        <pic:spPr>
+                          <a:xfrm>
+                            <a:off x="0" y="0"/>
+                            <a:ext cx="3707179" cy="4192317"/>
+                          </a:xfrm>
+                          <a:prstGeom prst="rect">
+                            <a:avLst/>
+                          </a:prstGeom>
+                        </pic:spPr>
+                      </pic:pic>
+                    </a:graphicData>
+                  </a:graphic>
+                </wp:inline>
+              </w:drawing>
+            </w:r>
           </w:p>
           <w:p>
             <w:pPr>
@@ -896,175 +904,52 @@
                 <w14:ligatures w14:val="none"/>
               </w:rPr>
             </w:pPr>
-          </w:p>
-          <w:p>
-            <w:pPr>
-              <w:spacing w:after="0" w:line="240" w:lineRule="auto"/>
-              <w:rPr>
-                <w:rFonts w:eastAsia="Times New Roman" w:cstheme="minorHAnsi"/>
-                <w:color w:val="000000"/>
-                <w:kern w:val="0"/>
-                <w:sz w:val="24"/>
-                <w:szCs w:val="24"/>
-                <w14:ligatures w14:val="none"/>
-              </w:rPr>
-            </w:pPr>
-          </w:p>
-          <w:p>
-            <w:pPr>
-              <w:spacing w:after="0" w:line="240" w:lineRule="auto"/>
-              <w:rPr>
-                <w:rFonts w:eastAsia="Times New Roman" w:cstheme="minorHAnsi"/>
-                <w:color w:val="000000"/>
-                <w:kern w:val="0"/>
-                <w:sz w:val="24"/>
-                <w:szCs w:val="24"/>
-                <w14:ligatures w14:val="none"/>
-              </w:rPr>
-            </w:pPr>
-          </w:p>
-          <w:p>
-            <w:pPr>
-              <w:spacing w:after="0" w:line="240" w:lineRule="auto"/>
-              <w:rPr>
-                <w:rFonts w:eastAsia="Times New Roman" w:cstheme="minorHAnsi"/>
-                <w:color w:val="000000"/>
-                <w:kern w:val="0"/>
-                <w:sz w:val="24"/>
-                <w:szCs w:val="24"/>
-                <w14:ligatures w14:val="none"/>
-              </w:rPr>
-            </w:pPr>
-          </w:p>
-          <w:p>
-            <w:pPr>
-              <w:spacing w:after="0" w:line="240" w:lineRule="auto"/>
-              <w:rPr>
-                <w:rFonts w:eastAsia="Times New Roman" w:cstheme="minorHAnsi"/>
-                <w:color w:val="000000"/>
-                <w:kern w:val="0"/>
-                <w:sz w:val="24"/>
-                <w:szCs w:val="24"/>
-                <w14:ligatures w14:val="none"/>
-              </w:rPr>
-            </w:pPr>
-          </w:p>
-          <w:p>
-            <w:pPr>
-              <w:spacing w:after="0" w:line="240" w:lineRule="auto"/>
-              <w:rPr>
-                <w:rFonts w:eastAsia="Times New Roman" w:cstheme="minorHAnsi"/>
-                <w:color w:val="000000"/>
-                <w:kern w:val="0"/>
-                <w:sz w:val="24"/>
-                <w:szCs w:val="24"/>
-                <w14:ligatures w14:val="none"/>
-              </w:rPr>
-            </w:pPr>
-          </w:p>
-          <w:p>
-            <w:pPr>
-              <w:spacing w:after="0" w:line="240" w:lineRule="auto"/>
-              <w:rPr>
-                <w:rFonts w:eastAsia="Times New Roman" w:cstheme="minorHAnsi"/>
-                <w:color w:val="000000"/>
-                <w:kern w:val="0"/>
-                <w:sz w:val="24"/>
-                <w:szCs w:val="24"/>
-                <w14:ligatures w14:val="none"/>
-              </w:rPr>
-            </w:pPr>
-          </w:p>
-          <w:p>
-            <w:pPr>
-              <w:spacing w:after="0" w:line="240" w:lineRule="auto"/>
-              <w:rPr>
-                <w:rFonts w:eastAsia="Times New Roman" w:cstheme="minorHAnsi"/>
-                <w:color w:val="000000"/>
-                <w:kern w:val="0"/>
-                <w:sz w:val="24"/>
-                <w:szCs w:val="24"/>
-                <w14:ligatures w14:val="none"/>
-              </w:rPr>
-            </w:pPr>
-          </w:p>
-          <w:p>
-            <w:pPr>
-              <w:spacing w:after="0" w:line="240" w:lineRule="auto"/>
-              <w:rPr>
-                <w:rFonts w:eastAsia="Times New Roman" w:cstheme="minorHAnsi"/>
-                <w:color w:val="000000"/>
-                <w:kern w:val="0"/>
-                <w:sz w:val="24"/>
-                <w:szCs w:val="24"/>
-                <w14:ligatures w14:val="none"/>
-              </w:rPr>
-            </w:pPr>
-          </w:p>
-          <w:p>
-            <w:pPr>
-              <w:spacing w:after="0" w:line="240" w:lineRule="auto"/>
-              <w:rPr>
-                <w:rFonts w:eastAsia="Times New Roman" w:cstheme="minorHAnsi"/>
-                <w:color w:val="000000"/>
-                <w:kern w:val="0"/>
-                <w:sz w:val="24"/>
-                <w:szCs w:val="24"/>
-                <w14:ligatures w14:val="none"/>
-              </w:rPr>
-            </w:pPr>
-          </w:p>
-          <w:p>
-            <w:pPr>
-              <w:spacing w:after="0" w:line="240" w:lineRule="auto"/>
-              <w:rPr>
-                <w:rFonts w:eastAsia="Times New Roman" w:cstheme="minorHAnsi"/>
-                <w:color w:val="000000"/>
-                <w:kern w:val="0"/>
-                <w:sz w:val="24"/>
-                <w:szCs w:val="24"/>
-                <w14:ligatures w14:val="none"/>
-              </w:rPr>
-            </w:pPr>
-          </w:p>
-          <w:p>
-            <w:pPr>
-              <w:spacing w:after="0" w:line="240" w:lineRule="auto"/>
-              <w:rPr>
-                <w:rFonts w:eastAsia="Times New Roman" w:cstheme="minorHAnsi"/>
-                <w:color w:val="000000"/>
-                <w:kern w:val="0"/>
-                <w:sz w:val="24"/>
-                <w:szCs w:val="24"/>
-                <w14:ligatures w14:val="none"/>
-              </w:rPr>
-            </w:pPr>
-          </w:p>
-          <w:p>
-            <w:pPr>
-              <w:spacing w:after="0" w:line="240" w:lineRule="auto"/>
-              <w:rPr>
-                <w:rFonts w:eastAsia="Times New Roman" w:cstheme="minorHAnsi"/>
-                <w:color w:val="000000"/>
-                <w:kern w:val="0"/>
-                <w:sz w:val="24"/>
-                <w:szCs w:val="24"/>
-                <w14:ligatures w14:val="none"/>
-              </w:rPr>
-            </w:pPr>
-          </w:p>
-          <w:p>
-            <w:pPr>
-              <w:spacing w:after="0" w:line="240" w:lineRule="auto"/>
-              <w:rPr>
-                <w:rFonts w:eastAsia="Times New Roman" w:cstheme="minorHAnsi"/>
-                <w:color w:val="000000"/>
-                <w:kern w:val="0"/>
-                <w:sz w:val="24"/>
-                <w:szCs w:val="24"/>
-                <w14:ligatures w14:val="none"/>
-              </w:rPr>
-            </w:pPr>
+            <w:r>
+              <w:rPr>
+                <w:rFonts w:eastAsia="Times New Roman" w:cstheme="minorHAnsi"/>
+                <w:noProof/>
+                <w:color w:val="000000"/>
+                <w:kern w:val="0"/>
+                <w:sz w:val="24"/>
+                <w:szCs w:val="24"/>
+                <w14:ligatures w14:val="none"/>
+              </w:rPr>
+              <w:drawing>
+                <wp:inline distT="0" distB="0" distL="0" distR="0" wp14:anchorId="3DA116B1" wp14:editId="4347F619">
+                  <wp:extent cx="3785930" cy="2152650"/>
+                  <wp:effectExtent l="0" t="0" r="5080" b="0"/>
+                  <wp:docPr id="1617351238" name="Picture 1"/>
+                  <wp:cNvGraphicFramePr>
+                    <a:graphicFrameLocks xmlns:a="http://schemas.openxmlformats.org/drawingml/2006/main" noChangeAspect="1"/>
+                  </wp:cNvGraphicFramePr>
+                  <a:graphic xmlns:a="http://schemas.openxmlformats.org/drawingml/2006/main">
+                    <a:graphicData uri="http://schemas.openxmlformats.org/drawingml/2006/picture">
+                      <pic:pic xmlns:pic="http://schemas.openxmlformats.org/drawingml/2006/picture">
+                        <pic:nvPicPr>
+                          <pic:cNvPr id="1617351238" name=""/>
+                          <pic:cNvPicPr/>
+                        </pic:nvPicPr>
+                        <pic:blipFill>
+                          <a:blip r:embed="rId7"/>
+                          <a:stretch>
+                            <a:fillRect/>
+                          </a:stretch>
+                        </pic:blipFill>
+                        <pic:spPr>
+                          <a:xfrm>
+                            <a:off x="0" y="0"/>
+                            <a:ext cx="3801755" cy="2161648"/>
+                          </a:xfrm>
+                          <a:prstGeom prst="rect">
+                            <a:avLst/>
+                          </a:prstGeom>
+                        </pic:spPr>
+                      </pic:pic>
+                    </a:graphicData>
+                  </a:graphic>
+                </wp:inline>
+              </w:drawing>
+            </w:r>
           </w:p>
           <w:p>
             <w:pPr>
@@ -1200,7 +1085,7 @@
       </w:tr>
       <w:tr>
         <w:trPr>
-          <w:trHeight w:val="7410"/>
+          <w:trHeight w:val="3652"/>
         </w:trPr>
         <w:tc>
           <w:tcPr>
@@ -1241,334 +1126,52 @@
                 <w14:ligatures w14:val="none"/>
               </w:rPr>
             </w:pPr>
-          </w:p>
-          <w:p>
-            <w:pPr>
-              <w:spacing w:after="0" w:line="240" w:lineRule="auto"/>
-              <w:rPr>
-                <w:rFonts w:eastAsia="Times New Roman" w:cstheme="minorHAnsi"/>
-                <w:color w:val="000000"/>
-                <w:kern w:val="0"/>
-                <w:sz w:val="24"/>
-                <w:szCs w:val="24"/>
-                <w14:ligatures w14:val="none"/>
-              </w:rPr>
-            </w:pPr>
-          </w:p>
-          <w:p>
-            <w:pPr>
-              <w:spacing w:after="0" w:line="240" w:lineRule="auto"/>
-              <w:rPr>
-                <w:rFonts w:eastAsia="Times New Roman" w:cstheme="minorHAnsi"/>
-                <w:b/>
-                <w:bCs/>
-                <w:color w:val="000000"/>
-                <w:kern w:val="0"/>
-                <w:sz w:val="24"/>
-                <w:szCs w:val="24"/>
-                <w14:ligatures w14:val="none"/>
-              </w:rPr>
-            </w:pPr>
-          </w:p>
-          <w:p>
-            <w:pPr>
-              <w:spacing w:after="0" w:line="240" w:lineRule="auto"/>
-              <w:rPr>
-                <w:rFonts w:eastAsia="Times New Roman" w:cstheme="minorHAnsi"/>
-                <w:b/>
-                <w:bCs/>
-                <w:color w:val="000000"/>
-                <w:kern w:val="0"/>
-                <w:sz w:val="24"/>
-                <w:szCs w:val="24"/>
-                <w14:ligatures w14:val="none"/>
-              </w:rPr>
-            </w:pPr>
-          </w:p>
-          <w:p>
-            <w:pPr>
-              <w:spacing w:after="0" w:line="240" w:lineRule="auto"/>
-              <w:rPr>
-                <w:rFonts w:eastAsia="Times New Roman" w:cstheme="minorHAnsi"/>
-                <w:b/>
-                <w:bCs/>
-                <w:color w:val="000000"/>
-                <w:kern w:val="0"/>
-                <w:sz w:val="24"/>
-                <w:szCs w:val="24"/>
-                <w14:ligatures w14:val="none"/>
-              </w:rPr>
-            </w:pPr>
-          </w:p>
-          <w:p>
-            <w:pPr>
-              <w:spacing w:after="0" w:line="240" w:lineRule="auto"/>
-              <w:rPr>
-                <w:rFonts w:eastAsia="Times New Roman" w:cstheme="minorHAnsi"/>
-                <w:b/>
-                <w:bCs/>
-                <w:color w:val="000000"/>
-                <w:kern w:val="0"/>
-                <w:sz w:val="24"/>
-                <w:szCs w:val="24"/>
-                <w14:ligatures w14:val="none"/>
-              </w:rPr>
-            </w:pPr>
-          </w:p>
-          <w:p>
-            <w:pPr>
-              <w:spacing w:after="0" w:line="240" w:lineRule="auto"/>
-              <w:rPr>
-                <w:rFonts w:eastAsia="Times New Roman" w:cstheme="minorHAnsi"/>
-                <w:b/>
-                <w:bCs/>
-                <w:color w:val="000000"/>
-                <w:kern w:val="0"/>
-                <w:sz w:val="24"/>
-                <w:szCs w:val="24"/>
-                <w14:ligatures w14:val="none"/>
-              </w:rPr>
-            </w:pPr>
-          </w:p>
-          <w:p>
-            <w:pPr>
-              <w:spacing w:after="0" w:line="240" w:lineRule="auto"/>
-              <w:rPr>
-                <w:rFonts w:eastAsia="Times New Roman" w:cstheme="minorHAnsi"/>
-                <w:b/>
-                <w:bCs/>
-                <w:color w:val="000000"/>
-                <w:kern w:val="0"/>
-                <w:sz w:val="24"/>
-                <w:szCs w:val="24"/>
-                <w14:ligatures w14:val="none"/>
-              </w:rPr>
-            </w:pPr>
-          </w:p>
-          <w:p>
-            <w:pPr>
-              <w:spacing w:after="0" w:line="240" w:lineRule="auto"/>
-              <w:rPr>
-                <w:rFonts w:eastAsia="Times New Roman" w:cstheme="minorHAnsi"/>
-                <w:b/>
-                <w:bCs/>
-                <w:color w:val="000000"/>
-                <w:kern w:val="0"/>
-                <w:sz w:val="24"/>
-                <w:szCs w:val="24"/>
-                <w14:ligatures w14:val="none"/>
-              </w:rPr>
-            </w:pPr>
-          </w:p>
-          <w:p>
-            <w:pPr>
-              <w:spacing w:after="0" w:line="240" w:lineRule="auto"/>
-              <w:rPr>
-                <w:rFonts w:eastAsia="Times New Roman" w:cstheme="minorHAnsi"/>
-                <w:b/>
-                <w:bCs/>
-                <w:color w:val="000000"/>
-                <w:kern w:val="0"/>
-                <w:sz w:val="24"/>
-                <w:szCs w:val="24"/>
-                <w14:ligatures w14:val="none"/>
-              </w:rPr>
-            </w:pPr>
-          </w:p>
-          <w:p>
-            <w:pPr>
-              <w:spacing w:after="0" w:line="240" w:lineRule="auto"/>
-              <w:rPr>
-                <w:rFonts w:eastAsia="Times New Roman" w:cstheme="minorHAnsi"/>
-                <w:b/>
-                <w:bCs/>
-                <w:color w:val="000000"/>
-                <w:kern w:val="0"/>
-                <w:sz w:val="24"/>
-                <w:szCs w:val="24"/>
-                <w14:ligatures w14:val="none"/>
-              </w:rPr>
-            </w:pPr>
-          </w:p>
-          <w:p>
-            <w:pPr>
-              <w:spacing w:after="0" w:line="240" w:lineRule="auto"/>
-              <w:rPr>
-                <w:rFonts w:eastAsia="Times New Roman" w:cstheme="minorHAnsi"/>
-                <w:b/>
-                <w:bCs/>
-                <w:color w:val="000000"/>
-                <w:kern w:val="0"/>
-                <w:sz w:val="24"/>
-                <w:szCs w:val="24"/>
-                <w14:ligatures w14:val="none"/>
-              </w:rPr>
-            </w:pPr>
-          </w:p>
-          <w:p>
-            <w:pPr>
-              <w:spacing w:after="0" w:line="240" w:lineRule="auto"/>
-              <w:rPr>
-                <w:rFonts w:eastAsia="Times New Roman" w:cstheme="minorHAnsi"/>
-                <w:b/>
-                <w:bCs/>
-                <w:color w:val="000000"/>
-                <w:kern w:val="0"/>
-                <w:sz w:val="24"/>
-                <w:szCs w:val="24"/>
-                <w14:ligatures w14:val="none"/>
-              </w:rPr>
-            </w:pPr>
-          </w:p>
-          <w:p>
-            <w:pPr>
-              <w:spacing w:after="0" w:line="240" w:lineRule="auto"/>
-              <w:rPr>
-                <w:rFonts w:eastAsia="Times New Roman" w:cstheme="minorHAnsi"/>
-                <w:b/>
-                <w:bCs/>
-                <w:color w:val="000000"/>
-                <w:kern w:val="0"/>
-                <w:sz w:val="24"/>
-                <w:szCs w:val="24"/>
-                <w14:ligatures w14:val="none"/>
-              </w:rPr>
-            </w:pPr>
-          </w:p>
-          <w:p>
-            <w:pPr>
-              <w:spacing w:after="0" w:line="240" w:lineRule="auto"/>
-              <w:rPr>
-                <w:rFonts w:eastAsia="Times New Roman" w:cstheme="minorHAnsi"/>
-                <w:b/>
-                <w:bCs/>
-                <w:color w:val="000000"/>
-                <w:kern w:val="0"/>
-                <w:sz w:val="24"/>
-                <w:szCs w:val="24"/>
-                <w14:ligatures w14:val="none"/>
-              </w:rPr>
-            </w:pPr>
-          </w:p>
-          <w:p>
-            <w:pPr>
-              <w:spacing w:after="0" w:line="240" w:lineRule="auto"/>
-              <w:rPr>
-                <w:rFonts w:eastAsia="Times New Roman" w:cstheme="minorHAnsi"/>
-                <w:b/>
-                <w:bCs/>
-                <w:color w:val="000000"/>
-                <w:kern w:val="0"/>
-                <w:sz w:val="24"/>
-                <w:szCs w:val="24"/>
-                <w14:ligatures w14:val="none"/>
-              </w:rPr>
-            </w:pPr>
-          </w:p>
-          <w:p>
-            <w:pPr>
-              <w:spacing w:after="0" w:line="240" w:lineRule="auto"/>
-              <w:rPr>
-                <w:rFonts w:eastAsia="Times New Roman" w:cstheme="minorHAnsi"/>
-                <w:b/>
-                <w:bCs/>
-                <w:color w:val="000000"/>
-                <w:kern w:val="0"/>
-                <w:sz w:val="24"/>
-                <w:szCs w:val="24"/>
-                <w14:ligatures w14:val="none"/>
-              </w:rPr>
-            </w:pPr>
-          </w:p>
-          <w:p>
-            <w:pPr>
-              <w:spacing w:after="0" w:line="240" w:lineRule="auto"/>
-              <w:rPr>
-                <w:rFonts w:eastAsia="Times New Roman" w:cstheme="minorHAnsi"/>
-                <w:b/>
-                <w:bCs/>
-                <w:color w:val="000000"/>
-                <w:kern w:val="0"/>
-                <w:sz w:val="24"/>
-                <w:szCs w:val="24"/>
-                <w14:ligatures w14:val="none"/>
-              </w:rPr>
-            </w:pPr>
-          </w:p>
-          <w:p>
-            <w:pPr>
-              <w:spacing w:after="0" w:line="240" w:lineRule="auto"/>
-              <w:rPr>
-                <w:rFonts w:eastAsia="Times New Roman" w:cstheme="minorHAnsi"/>
-                <w:b/>
-                <w:bCs/>
-                <w:color w:val="000000"/>
-                <w:kern w:val="0"/>
-                <w:sz w:val="24"/>
-                <w:szCs w:val="24"/>
-                <w14:ligatures w14:val="none"/>
-              </w:rPr>
-            </w:pPr>
-          </w:p>
-          <w:p>
-            <w:pPr>
-              <w:spacing w:after="0" w:line="240" w:lineRule="auto"/>
-              <w:rPr>
-                <w:rFonts w:eastAsia="Times New Roman" w:cstheme="minorHAnsi"/>
-                <w:b/>
-                <w:bCs/>
-                <w:color w:val="000000"/>
-                <w:kern w:val="0"/>
-                <w:sz w:val="24"/>
-                <w:szCs w:val="24"/>
-                <w14:ligatures w14:val="none"/>
-              </w:rPr>
-            </w:pPr>
-          </w:p>
-          <w:p>
-            <w:pPr>
-              <w:spacing w:after="0" w:line="240" w:lineRule="auto"/>
-              <w:rPr>
-                <w:rFonts w:eastAsia="Times New Roman" w:cstheme="minorHAnsi"/>
-                <w:b/>
-                <w:bCs/>
-                <w:color w:val="000000"/>
-                <w:kern w:val="0"/>
-                <w:sz w:val="24"/>
-                <w:szCs w:val="24"/>
-                <w14:ligatures w14:val="none"/>
-              </w:rPr>
-            </w:pPr>
-          </w:p>
-          <w:p>
-            <w:pPr>
-              <w:spacing w:after="0" w:line="240" w:lineRule="auto"/>
-              <w:rPr>
-                <w:rFonts w:eastAsia="Times New Roman" w:cstheme="minorHAnsi"/>
-                <w:b/>
-                <w:bCs/>
-                <w:color w:val="000000"/>
-                <w:kern w:val="0"/>
-                <w:sz w:val="24"/>
-                <w:szCs w:val="24"/>
-                <w14:ligatures w14:val="none"/>
-              </w:rPr>
-            </w:pPr>
-          </w:p>
-          <w:p>
-            <w:pPr>
-              <w:spacing w:after="0" w:line="240" w:lineRule="auto"/>
-              <w:rPr>
-                <w:rFonts w:eastAsia="Times New Roman" w:cstheme="minorHAnsi"/>
-                <w:b/>
-                <w:bCs/>
-                <w:color w:val="000000"/>
-                <w:kern w:val="0"/>
-                <w:sz w:val="24"/>
-                <w:szCs w:val="24"/>
-                <w14:ligatures w14:val="none"/>
-              </w:rPr>
-            </w:pPr>
+            <w:r>
+              <w:rPr>
+                <w:rFonts w:eastAsia="Times New Roman" w:cstheme="minorHAnsi"/>
+                <w:noProof/>
+                <w:color w:val="000000"/>
+                <w:kern w:val="0"/>
+                <w:sz w:val="24"/>
+                <w:szCs w:val="24"/>
+                <w14:ligatures w14:val="none"/>
+              </w:rPr>
+              <w:drawing>
+                <wp:inline distT="0" distB="0" distL="0" distR="0" wp14:anchorId="7DA24898" wp14:editId="0D8758DB">
+                  <wp:extent cx="7667627" cy="1820256"/>
+                  <wp:effectExtent l="0" t="0" r="0" b="8890"/>
+                  <wp:docPr id="1854470027" name="Picture 1"/>
+                  <wp:cNvGraphicFramePr>
+                    <a:graphicFrameLocks xmlns:a="http://schemas.openxmlformats.org/drawingml/2006/main" noChangeAspect="1"/>
+                  </wp:cNvGraphicFramePr>
+                  <a:graphic xmlns:a="http://schemas.openxmlformats.org/drawingml/2006/main">
+                    <a:graphicData uri="http://schemas.openxmlformats.org/drawingml/2006/picture">
+                      <pic:pic xmlns:pic="http://schemas.openxmlformats.org/drawingml/2006/picture">
+                        <pic:nvPicPr>
+                          <pic:cNvPr id="1854470027" name=""/>
+                          <pic:cNvPicPr/>
+                        </pic:nvPicPr>
+                        <pic:blipFill>
+                          <a:blip r:embed="rId8"/>
+                          <a:stretch>
+                            <a:fillRect/>
+                          </a:stretch>
+                        </pic:blipFill>
+                        <pic:spPr>
+                          <a:xfrm>
+                            <a:off x="0" y="0"/>
+                            <a:ext cx="7781796" cy="1847359"/>
+                          </a:xfrm>
+                          <a:prstGeom prst="rect">
+                            <a:avLst/>
+                          </a:prstGeom>
+                        </pic:spPr>
+                      </pic:pic>
+                    </a:graphicData>
+                  </a:graphic>
+                </wp:inline>
+              </w:drawing>
+            </w:r>
           </w:p>
           <w:p>
             <w:pPr>
@@ -1593,16 +1196,43 @@
         </w:trPr>
         <w:tc>
           <w:tcPr>
-            <w:tcW w:w="12330" w:type="dxa"/>
-            <w:gridSpan w:val="2"/>
-            <w:tcBorders>
-              <w:top w:val="nil"/>
-              <w:left w:val="single" w:sz="12" w:space="0" w:color="auto"/>
+            <w:tcW w:w="6120" w:type="dxa"/>
+            <w:tcBorders>
+              <w:top w:val="single" w:sz="12" w:space="0" w:color="auto"/>
+              <w:left w:val="nil"/>
               <w:bottom w:val="single" w:sz="12" w:space="0" w:color="auto"/>
-              <w:right w:val="single" w:sz="12" w:space="0" w:color="auto"/>
+              <w:right w:val="nil"/>
             </w:tcBorders>
             <w:shd w:val="clear" w:color="auto" w:fill="auto"/>
+            <w:noWrap/>
             <w:vAlign w:val="center"/>
+            <w:hideMark/>
+          </w:tcPr>
+          <w:p>
+            <w:pPr>
+              <w:spacing w:after="0" w:line="240" w:lineRule="auto"/>
+              <w:rPr>
+                <w:rFonts w:eastAsia="Times New Roman" w:cstheme="minorHAnsi"/>
+                <w:kern w:val="0"/>
+                <w:sz w:val="24"/>
+                <w:szCs w:val="24"/>
+                <w14:ligatures w14:val="none"/>
+              </w:rPr>
+            </w:pPr>
+          </w:p>
+        </w:tc>
+        <w:tc>
+          <w:tcPr>
+            <w:tcW w:w="6210" w:type="dxa"/>
+            <w:tcBorders>
+              <w:top w:val="single" w:sz="12" w:space="0" w:color="auto"/>
+              <w:left w:val="nil"/>
+              <w:bottom w:val="single" w:sz="12" w:space="0" w:color="auto"/>
+              <w:right w:val="nil"/>
+            </w:tcBorders>
+            <w:shd w:val="clear" w:color="auto" w:fill="auto"/>
+            <w:noWrap/>
+            <w:vAlign w:val="bottom"/>
             <w:hideMark/>
           </w:tcPr>
           <w:p>
@@ -1625,65 +1255,6 @@
         </w:trPr>
         <w:tc>
           <w:tcPr>
-            <w:tcW w:w="6120" w:type="dxa"/>
-            <w:tcBorders>
-              <w:top w:val="single" w:sz="12" w:space="0" w:color="auto"/>
-              <w:left w:val="nil"/>
-              <w:bottom w:val="single" w:sz="12" w:space="0" w:color="auto"/>
-              <w:right w:val="nil"/>
-            </w:tcBorders>
-            <w:shd w:val="clear" w:color="auto" w:fill="auto"/>
-            <w:noWrap/>
-            <w:vAlign w:val="center"/>
-            <w:hideMark/>
-          </w:tcPr>
-          <w:p>
-            <w:pPr>
-              <w:spacing w:after="0" w:line="240" w:lineRule="auto"/>
-              <w:rPr>
-                <w:rFonts w:eastAsia="Times New Roman" w:cstheme="minorHAnsi"/>
-                <w:kern w:val="0"/>
-                <w:sz w:val="24"/>
-                <w:szCs w:val="24"/>
-                <w14:ligatures w14:val="none"/>
-              </w:rPr>
-            </w:pPr>
-          </w:p>
-        </w:tc>
-        <w:tc>
-          <w:tcPr>
-            <w:tcW w:w="6210" w:type="dxa"/>
-            <w:tcBorders>
-              <w:top w:val="single" w:sz="12" w:space="0" w:color="auto"/>
-              <w:left w:val="nil"/>
-              <w:bottom w:val="single" w:sz="12" w:space="0" w:color="auto"/>
-              <w:right w:val="nil"/>
-            </w:tcBorders>
-            <w:shd w:val="clear" w:color="auto" w:fill="auto"/>
-            <w:noWrap/>
-            <w:vAlign w:val="bottom"/>
-            <w:hideMark/>
-          </w:tcPr>
-          <w:p>
-            <w:pPr>
-              <w:spacing w:after="0" w:line="240" w:lineRule="auto"/>
-              <w:rPr>
-                <w:rFonts w:eastAsia="Times New Roman" w:cstheme="minorHAnsi"/>
-                <w:kern w:val="0"/>
-                <w:sz w:val="24"/>
-                <w:szCs w:val="24"/>
-                <w14:ligatures w14:val="none"/>
-              </w:rPr>
-            </w:pPr>
-          </w:p>
-        </w:tc>
-      </w:tr>
-      <w:tr>
-        <w:trPr>
-          <w:trHeight w:val="315"/>
-        </w:trPr>
-        <w:tc>
-          <w:tcPr>
             <w:tcW w:w="12330" w:type="dxa"/>
             <w:gridSpan w:val="2"/>
             <w:tcBorders>
@@ -1743,6 +1314,758 @@
             <w:shd w:val="clear" w:color="auto" w:fill="auto"/>
             <w:hideMark/>
           </w:tcPr>
+          <w:p>
+            <w:pPr>
+              <w:spacing w:after="0" w:line="240" w:lineRule="auto"/>
+              <w:rPr>
+                <w:rFonts w:eastAsia="Times New Roman" w:cstheme="minorHAnsi"/>
+                <w:color w:val="000000"/>
+                <w:kern w:val="0"/>
+                <w:sz w:val="24"/>
+                <w:szCs w:val="24"/>
+                <w14:ligatures w14:val="none"/>
+              </w:rPr>
+            </w:pPr>
+          </w:p>
+          <w:p>
+            <w:pPr>
+              <w:spacing w:after="0" w:line="240" w:lineRule="auto"/>
+              <w:rPr>
+                <w:rFonts w:eastAsia="Times New Roman" w:cstheme="minorHAnsi"/>
+                <w:b/>
+                <w:bCs/>
+                <w:color w:val="000000"/>
+                <w:kern w:val="0"/>
+                <w:sz w:val="24"/>
+                <w:szCs w:val="24"/>
+                <w14:ligatures w14:val="none"/>
+              </w:rPr>
+            </w:pPr>
+            <w:r>
+              <w:rPr>
+                <w:rFonts w:eastAsia="Times New Roman" w:cstheme="minorHAnsi"/>
+                <w:b/>
+                <w:bCs/>
+                <w:color w:val="000000"/>
+                <w:kern w:val="0"/>
+                <w:sz w:val="24"/>
+                <w:szCs w:val="24"/>
+                <w14:ligatures w14:val="none"/>
+              </w:rPr>
+              <w:t>Get on I-78 E/US-22 E from N 4th St</w:t>
+            </w:r>
+          </w:p>
+          <w:p>
+            <w:pPr>
+              <w:spacing w:after="0" w:line="240" w:lineRule="auto"/>
+              <w:rPr>
+                <w:rFonts w:eastAsia="Times New Roman" w:cstheme="minorHAnsi"/>
+                <w:color w:val="000000"/>
+                <w:kern w:val="0"/>
+                <w:sz w:val="24"/>
+                <w:szCs w:val="24"/>
+                <w14:ligatures w14:val="none"/>
+              </w:rPr>
+            </w:pPr>
+          </w:p>
+          <w:p>
+            <w:pPr>
+              <w:spacing w:after="0" w:line="240" w:lineRule="auto"/>
+              <w:ind w:left="720"/>
+              <w:rPr>
+                <w:rFonts w:eastAsia="Times New Roman" w:cstheme="minorHAnsi"/>
+                <w:color w:val="000000"/>
+                <w:kern w:val="0"/>
+                <w:sz w:val="24"/>
+                <w:szCs w:val="24"/>
+                <w14:ligatures w14:val="none"/>
+              </w:rPr>
+            </w:pPr>
+            <w:r>
+              <w:rPr>
+                <w:rFonts w:eastAsia="Times New Roman" w:cstheme="minorHAnsi"/>
+                <w:color w:val="000000"/>
+                <w:kern w:val="0"/>
+                <w:sz w:val="24"/>
+                <w:szCs w:val="24"/>
+                <w14:ligatures w14:val="none"/>
+              </w:rPr>
+              <w:t xml:space="preserve">From the school lot, </w:t>
+            </w:r>
+            <w:r>
+              <w:rPr>
+                <w:rFonts w:eastAsia="Times New Roman" w:cstheme="minorHAnsi"/>
+                <w:color w:val="000000"/>
+                <w:kern w:val="0"/>
+                <w:sz w:val="24"/>
+                <w:szCs w:val="24"/>
+                <w14:ligatures w14:val="none"/>
+              </w:rPr>
+              <w:t>h</w:t>
+            </w:r>
+            <w:r>
+              <w:rPr>
+                <w:rFonts w:eastAsia="Times New Roman" w:cstheme="minorHAnsi"/>
+                <w:color w:val="000000"/>
+                <w:kern w:val="0"/>
+                <w:sz w:val="24"/>
+                <w:szCs w:val="24"/>
+                <w14:ligatures w14:val="none"/>
+              </w:rPr>
+              <w:t>ead southwest toward Windsor St for 0.2 mi</w:t>
+            </w:r>
+          </w:p>
+          <w:p>
+            <w:pPr>
+              <w:spacing w:after="0" w:line="240" w:lineRule="auto"/>
+              <w:ind w:left="720"/>
+              <w:rPr>
+                <w:rFonts w:eastAsia="Times New Roman" w:cstheme="minorHAnsi"/>
+                <w:color w:val="000000"/>
+                <w:kern w:val="0"/>
+                <w:sz w:val="24"/>
+                <w:szCs w:val="24"/>
+                <w14:ligatures w14:val="none"/>
+              </w:rPr>
+            </w:pPr>
+            <w:r>
+              <w:rPr>
+                <w:rFonts w:eastAsia="Times New Roman" w:cstheme="minorHAnsi"/>
+                <w:color w:val="000000"/>
+                <w:kern w:val="0"/>
+                <w:sz w:val="24"/>
+                <w:szCs w:val="24"/>
+                <w14:ligatures w14:val="none"/>
+              </w:rPr>
+              <w:t>Turn right onto Windsor St for 0.3 mi</w:t>
+            </w:r>
+          </w:p>
+          <w:p>
+            <w:pPr>
+              <w:spacing w:after="0" w:line="240" w:lineRule="auto"/>
+              <w:ind w:left="720"/>
+              <w:rPr>
+                <w:rFonts w:eastAsia="Times New Roman" w:cstheme="minorHAnsi"/>
+                <w:color w:val="000000"/>
+                <w:kern w:val="0"/>
+                <w:sz w:val="24"/>
+                <w:szCs w:val="24"/>
+                <w14:ligatures w14:val="none"/>
+              </w:rPr>
+            </w:pPr>
+            <w:r>
+              <w:rPr>
+                <w:rFonts w:eastAsia="Times New Roman" w:cstheme="minorHAnsi"/>
+                <w:color w:val="000000"/>
+                <w:kern w:val="0"/>
+                <w:sz w:val="24"/>
+                <w:szCs w:val="24"/>
+                <w14:ligatures w14:val="none"/>
+              </w:rPr>
+              <w:t>Turn right onto N 4</w:t>
+            </w:r>
+            <w:r>
+              <w:rPr>
+                <w:rFonts w:eastAsia="Times New Roman" w:cstheme="minorHAnsi"/>
+                <w:color w:val="000000"/>
+                <w:kern w:val="0"/>
+                <w:sz w:val="24"/>
+                <w:szCs w:val="24"/>
+                <w:vertAlign w:val="superscript"/>
+                <w14:ligatures w14:val="none"/>
+              </w:rPr>
+              <w:t>th</w:t>
+            </w:r>
+            <w:r>
+              <w:rPr>
+                <w:rFonts w:eastAsia="Times New Roman" w:cstheme="minorHAnsi"/>
+                <w:color w:val="000000"/>
+                <w:kern w:val="0"/>
+                <w:sz w:val="24"/>
+                <w:szCs w:val="24"/>
+                <w14:ligatures w14:val="none"/>
+              </w:rPr>
+              <w:t xml:space="preserve"> St/S Fourth St</w:t>
+            </w:r>
+          </w:p>
+          <w:p>
+            <w:pPr>
+              <w:spacing w:after="0" w:line="240" w:lineRule="auto"/>
+              <w:ind w:left="720"/>
+              <w:rPr>
+                <w:rFonts w:eastAsia="Times New Roman" w:cstheme="minorHAnsi"/>
+                <w:color w:val="000000"/>
+                <w:kern w:val="0"/>
+                <w:sz w:val="24"/>
+                <w:szCs w:val="24"/>
+                <w14:ligatures w14:val="none"/>
+              </w:rPr>
+            </w:pPr>
+            <w:r>
+              <w:rPr>
+                <w:rFonts w:eastAsia="Times New Roman" w:cstheme="minorHAnsi"/>
+                <w:color w:val="000000"/>
+                <w:kern w:val="0"/>
+                <w:sz w:val="24"/>
+                <w:szCs w:val="24"/>
+                <w14:ligatures w14:val="none"/>
+              </w:rPr>
+              <w:t>Continue to follow N 4</w:t>
+            </w:r>
+            <w:r>
+              <w:rPr>
+                <w:rFonts w:eastAsia="Times New Roman" w:cstheme="minorHAnsi"/>
+                <w:color w:val="000000"/>
+                <w:kern w:val="0"/>
+                <w:sz w:val="24"/>
+                <w:szCs w:val="24"/>
+                <w:vertAlign w:val="superscript"/>
+                <w14:ligatures w14:val="none"/>
+              </w:rPr>
+              <w:t>th</w:t>
+            </w:r>
+            <w:r>
+              <w:rPr>
+                <w:rFonts w:eastAsia="Times New Roman" w:cstheme="minorHAnsi"/>
+                <w:color w:val="000000"/>
+                <w:kern w:val="0"/>
+                <w:sz w:val="24"/>
+                <w:szCs w:val="24"/>
+                <w14:ligatures w14:val="none"/>
+              </w:rPr>
+              <w:t xml:space="preserve"> St for 0.9 mi</w:t>
+            </w:r>
+          </w:p>
+          <w:p>
+            <w:pPr>
+              <w:spacing w:after="0" w:line="240" w:lineRule="auto"/>
+              <w:ind w:left="720"/>
+              <w:rPr>
+                <w:rFonts w:eastAsia="Times New Roman" w:cstheme="minorHAnsi"/>
+                <w:color w:val="000000"/>
+                <w:kern w:val="0"/>
+                <w:sz w:val="24"/>
+                <w:szCs w:val="24"/>
+                <w14:ligatures w14:val="none"/>
+              </w:rPr>
+            </w:pPr>
+            <w:r>
+              <w:rPr>
+                <w:rFonts w:eastAsia="Times New Roman" w:cstheme="minorHAnsi"/>
+                <w:color w:val="000000"/>
+                <w:kern w:val="0"/>
+                <w:sz w:val="24"/>
+                <w:szCs w:val="24"/>
+                <w14:ligatures w14:val="none"/>
+              </w:rPr>
+              <w:t>Turn right to merge onto I-78 E/US-22 E for 0.2 mi</w:t>
+            </w:r>
+          </w:p>
+          <w:p>
+            <w:pPr>
+              <w:spacing w:after="0" w:line="240" w:lineRule="auto"/>
+              <w:rPr>
+                <w:rFonts w:eastAsia="Times New Roman" w:cstheme="minorHAnsi"/>
+                <w:color w:val="000000"/>
+                <w:kern w:val="0"/>
+                <w:sz w:val="24"/>
+                <w:szCs w:val="24"/>
+                <w14:ligatures w14:val="none"/>
+              </w:rPr>
+            </w:pPr>
+          </w:p>
+          <w:p>
+            <w:pPr>
+              <w:spacing w:after="0" w:line="240" w:lineRule="auto"/>
+              <w:rPr>
+                <w:rFonts w:eastAsia="Times New Roman" w:cstheme="minorHAnsi"/>
+                <w:b/>
+                <w:bCs/>
+                <w:color w:val="000000"/>
+                <w:kern w:val="0"/>
+                <w:sz w:val="24"/>
+                <w:szCs w:val="24"/>
+                <w14:ligatures w14:val="none"/>
+              </w:rPr>
+            </w:pPr>
+            <w:r>
+              <w:rPr>
+                <w:rFonts w:eastAsia="Times New Roman" w:cstheme="minorHAnsi"/>
+                <w:b/>
+                <w:bCs/>
+                <w:color w:val="000000"/>
+                <w:kern w:val="0"/>
+                <w:sz w:val="24"/>
+                <w:szCs w:val="24"/>
+                <w14:ligatures w14:val="none"/>
+              </w:rPr>
+              <w:t xml:space="preserve">Follow I-78 E to US-222 N </w:t>
+            </w:r>
+          </w:p>
+          <w:p>
+            <w:pPr>
+              <w:spacing w:after="0" w:line="240" w:lineRule="auto"/>
+              <w:rPr>
+                <w:rFonts w:eastAsia="Times New Roman" w:cstheme="minorHAnsi"/>
+                <w:color w:val="000000"/>
+                <w:kern w:val="0"/>
+                <w:sz w:val="24"/>
+                <w:szCs w:val="24"/>
+                <w14:ligatures w14:val="none"/>
+              </w:rPr>
+            </w:pPr>
+          </w:p>
+          <w:p>
+            <w:pPr>
+              <w:spacing w:after="0" w:line="240" w:lineRule="auto"/>
+              <w:ind w:left="720"/>
+              <w:rPr>
+                <w:rFonts w:eastAsia="Times New Roman" w:cstheme="minorHAnsi"/>
+                <w:color w:val="000000"/>
+                <w:kern w:val="0"/>
+                <w:sz w:val="24"/>
+                <w:szCs w:val="24"/>
+                <w14:ligatures w14:val="none"/>
+              </w:rPr>
+            </w:pPr>
+            <w:r>
+              <w:rPr>
+                <w:rFonts w:eastAsia="Times New Roman" w:cstheme="minorHAnsi"/>
+                <w:color w:val="000000"/>
+                <w:kern w:val="0"/>
+                <w:sz w:val="24"/>
+                <w:szCs w:val="24"/>
+                <w14:ligatures w14:val="none"/>
+              </w:rPr>
+              <w:t>Merge onto I-78 E/US-22 E for 20.5 mi</w:t>
+            </w:r>
+          </w:p>
+          <w:p>
+            <w:pPr>
+              <w:spacing w:after="0" w:line="240" w:lineRule="auto"/>
+              <w:ind w:left="720"/>
+              <w:rPr>
+                <w:rFonts w:eastAsia="Times New Roman" w:cstheme="minorHAnsi"/>
+                <w:color w:val="000000"/>
+                <w:kern w:val="0"/>
+                <w:sz w:val="24"/>
+                <w:szCs w:val="24"/>
+                <w14:ligatures w14:val="none"/>
+              </w:rPr>
+            </w:pPr>
+            <w:r>
+              <w:rPr>
+                <w:rFonts w:eastAsia="Times New Roman" w:cstheme="minorHAnsi"/>
+                <w:color w:val="000000"/>
+                <w:kern w:val="0"/>
+                <w:sz w:val="24"/>
+                <w:szCs w:val="24"/>
+                <w14:ligatures w14:val="none"/>
+              </w:rPr>
+              <w:t>Keep left at the fork to continue on I-78 E for 3.2 mi</w:t>
+            </w:r>
+          </w:p>
+          <w:p>
+            <w:pPr>
+              <w:spacing w:after="0" w:line="240" w:lineRule="auto"/>
+              <w:ind w:left="720"/>
+              <w:rPr>
+                <w:rFonts w:eastAsia="Times New Roman" w:cstheme="minorHAnsi"/>
+                <w:color w:val="000000"/>
+                <w:kern w:val="0"/>
+                <w:sz w:val="24"/>
+                <w:szCs w:val="24"/>
+                <w14:ligatures w14:val="none"/>
+              </w:rPr>
+            </w:pPr>
+            <w:r>
+              <w:rPr>
+                <w:rFonts w:eastAsia="Times New Roman" w:cstheme="minorHAnsi"/>
+                <w:color w:val="000000"/>
+                <w:kern w:val="0"/>
+                <w:sz w:val="24"/>
+                <w:szCs w:val="24"/>
+                <w14:ligatures w14:val="none"/>
+              </w:rPr>
+              <w:t>Take exit 54 for US-222/Hamilton Boulevard for 0.2 mi</w:t>
+            </w:r>
+          </w:p>
+          <w:p>
+            <w:pPr>
+              <w:spacing w:after="0" w:line="240" w:lineRule="auto"/>
+              <w:ind w:left="720"/>
+              <w:rPr>
+                <w:rFonts w:eastAsia="Times New Roman" w:cstheme="minorHAnsi"/>
+                <w:color w:val="000000"/>
+                <w:kern w:val="0"/>
+                <w:sz w:val="24"/>
+                <w:szCs w:val="24"/>
+                <w14:ligatures w14:val="none"/>
+              </w:rPr>
+            </w:pPr>
+            <w:r>
+              <w:rPr>
+                <w:rFonts w:eastAsia="Times New Roman" w:cstheme="minorHAnsi"/>
+                <w:color w:val="000000"/>
+                <w:kern w:val="0"/>
+                <w:sz w:val="24"/>
+                <w:szCs w:val="24"/>
+                <w14:ligatures w14:val="none"/>
+              </w:rPr>
+              <w:t>Keep left at the fork to continue toward US-222 N</w:t>
+            </w:r>
+          </w:p>
+          <w:p>
+            <w:pPr>
+              <w:spacing w:after="0" w:line="240" w:lineRule="auto"/>
+              <w:rPr>
+                <w:rFonts w:eastAsia="Times New Roman" w:cstheme="minorHAnsi"/>
+                <w:color w:val="000000"/>
+                <w:kern w:val="0"/>
+                <w:sz w:val="24"/>
+                <w:szCs w:val="24"/>
+                <w14:ligatures w14:val="none"/>
+              </w:rPr>
+            </w:pPr>
+          </w:p>
+          <w:p>
+            <w:pPr>
+              <w:spacing w:after="0" w:line="240" w:lineRule="auto"/>
+              <w:rPr>
+                <w:rFonts w:eastAsia="Times New Roman" w:cstheme="minorHAnsi"/>
+                <w:b/>
+                <w:bCs/>
+                <w:color w:val="000000"/>
+                <w:kern w:val="0"/>
+                <w:sz w:val="24"/>
+                <w:szCs w:val="24"/>
+                <w14:ligatures w14:val="none"/>
+              </w:rPr>
+            </w:pPr>
+            <w:r>
+              <w:rPr>
+                <w:rFonts w:eastAsia="Times New Roman" w:cstheme="minorHAnsi"/>
+                <w:b/>
+                <w:bCs/>
+                <w:color w:val="000000"/>
+                <w:kern w:val="0"/>
+                <w:sz w:val="24"/>
+                <w:szCs w:val="24"/>
+                <w14:ligatures w14:val="none"/>
+              </w:rPr>
+              <w:t>Take PA-222 N/Hamilton Blvd to Linden St in Allentown</w:t>
+            </w:r>
+          </w:p>
+          <w:p>
+            <w:pPr>
+              <w:spacing w:after="0" w:line="240" w:lineRule="auto"/>
+              <w:rPr>
+                <w:rFonts w:eastAsia="Times New Roman" w:cstheme="minorHAnsi"/>
+                <w:color w:val="000000"/>
+                <w:kern w:val="0"/>
+                <w:sz w:val="24"/>
+                <w:szCs w:val="24"/>
+                <w14:ligatures w14:val="none"/>
+              </w:rPr>
+            </w:pPr>
+          </w:p>
+          <w:p>
+            <w:pPr>
+              <w:spacing w:after="0" w:line="240" w:lineRule="auto"/>
+              <w:ind w:left="720"/>
+              <w:rPr>
+                <w:rFonts w:eastAsia="Times New Roman" w:cstheme="minorHAnsi"/>
+                <w:color w:val="000000"/>
+                <w:kern w:val="0"/>
+                <w:sz w:val="24"/>
+                <w:szCs w:val="24"/>
+                <w14:ligatures w14:val="none"/>
+              </w:rPr>
+            </w:pPr>
+            <w:r>
+              <w:rPr>
+                <w:rFonts w:eastAsia="Times New Roman" w:cstheme="minorHAnsi"/>
+                <w:color w:val="000000"/>
+                <w:kern w:val="0"/>
+                <w:sz w:val="24"/>
+                <w:szCs w:val="24"/>
+                <w14:ligatures w14:val="none"/>
+              </w:rPr>
+              <w:t>Turn left onto US-222 N for 0.1 mi</w:t>
+            </w:r>
+          </w:p>
+          <w:p>
+            <w:pPr>
+              <w:spacing w:after="0" w:line="240" w:lineRule="auto"/>
+              <w:ind w:left="720"/>
+              <w:rPr>
+                <w:rFonts w:eastAsia="Times New Roman" w:cstheme="minorHAnsi"/>
+                <w:color w:val="000000"/>
+                <w:kern w:val="0"/>
+                <w:sz w:val="24"/>
+                <w:szCs w:val="24"/>
+                <w14:ligatures w14:val="none"/>
+              </w:rPr>
+            </w:pPr>
+            <w:r>
+              <w:rPr>
+                <w:rFonts w:eastAsia="Times New Roman" w:cstheme="minorHAnsi"/>
+                <w:color w:val="000000"/>
+                <w:kern w:val="0"/>
+                <w:sz w:val="24"/>
+                <w:szCs w:val="24"/>
+                <w14:ligatures w14:val="none"/>
+              </w:rPr>
+              <w:t>Continue onto PA-222 N/Hamilton Blvd for 3.0 mi</w:t>
+            </w:r>
+          </w:p>
+          <w:p>
+            <w:pPr>
+              <w:spacing w:after="0" w:line="240" w:lineRule="auto"/>
+              <w:ind w:left="720"/>
+              <w:rPr>
+                <w:rFonts w:eastAsia="Times New Roman" w:cstheme="minorHAnsi"/>
+                <w:color w:val="000000"/>
+                <w:kern w:val="0"/>
+                <w:sz w:val="24"/>
+                <w:szCs w:val="24"/>
+                <w14:ligatures w14:val="none"/>
+              </w:rPr>
+            </w:pPr>
+          </w:p>
+          <w:p>
+            <w:pPr>
+              <w:spacing w:after="0" w:line="240" w:lineRule="auto"/>
+              <w:ind w:left="720"/>
+              <w:rPr>
+                <w:rFonts w:eastAsia="Times New Roman" w:cstheme="minorHAnsi"/>
+                <w:b/>
+                <w:bCs/>
+                <w:color w:val="FF0000"/>
+                <w:kern w:val="0"/>
+                <w:sz w:val="24"/>
+                <w:szCs w:val="24"/>
+                <w14:ligatures w14:val="none"/>
+              </w:rPr>
+            </w:pPr>
+            <w:r>
+              <w:rPr>
+                <w:rFonts w:eastAsia="Times New Roman" w:cstheme="minorHAnsi"/>
+                <w:b/>
+                <w:bCs/>
+                <w:color w:val="FF0000"/>
+                <w:kern w:val="0"/>
+                <w:sz w:val="24"/>
+                <w:szCs w:val="24"/>
+                <w14:ligatures w14:val="none"/>
+              </w:rPr>
+              <w:t>Busses</w:t>
+            </w:r>
+          </w:p>
+          <w:p>
+            <w:pPr>
+              <w:spacing w:after="0" w:line="240" w:lineRule="auto"/>
+              <w:ind w:left="720"/>
+              <w:rPr>
+                <w:rFonts w:eastAsia="Times New Roman" w:cstheme="minorHAnsi"/>
+                <w:color w:val="000000"/>
+                <w:kern w:val="0"/>
+                <w:sz w:val="24"/>
+                <w:szCs w:val="24"/>
+                <w14:ligatures w14:val="none"/>
+              </w:rPr>
+            </w:pPr>
+            <w:r>
+              <w:rPr>
+                <w:rFonts w:eastAsia="Times New Roman" w:cstheme="minorHAnsi"/>
+                <w:color w:val="000000"/>
+                <w:kern w:val="0"/>
+                <w:sz w:val="24"/>
+                <w:szCs w:val="24"/>
+                <w14:ligatures w14:val="none"/>
+              </w:rPr>
+              <w:t>Turn left into Cedar Beach Park</w:t>
+            </w:r>
+          </w:p>
+          <w:p>
+            <w:pPr>
+              <w:spacing w:after="0" w:line="240" w:lineRule="auto"/>
+              <w:ind w:left="720"/>
+              <w:rPr>
+                <w:rFonts w:eastAsia="Times New Roman" w:cstheme="minorHAnsi"/>
+                <w:color w:val="000000"/>
+                <w:kern w:val="0"/>
+                <w:sz w:val="24"/>
+                <w:szCs w:val="24"/>
+                <w14:ligatures w14:val="none"/>
+              </w:rPr>
+            </w:pPr>
+          </w:p>
+          <w:p>
+            <w:pPr>
+              <w:spacing w:after="0" w:line="240" w:lineRule="auto"/>
+              <w:ind w:left="720"/>
+              <w:rPr>
+                <w:rFonts w:eastAsia="Times New Roman" w:cstheme="minorHAnsi"/>
+                <w:b/>
+                <w:bCs/>
+                <w:color w:val="FF0000"/>
+                <w:kern w:val="0"/>
+                <w:sz w:val="24"/>
+                <w:szCs w:val="24"/>
+                <w14:ligatures w14:val="none"/>
+              </w:rPr>
+            </w:pPr>
+            <w:r>
+              <w:rPr>
+                <w:rFonts w:eastAsia="Times New Roman" w:cstheme="minorHAnsi"/>
+                <w:b/>
+                <w:bCs/>
+                <w:color w:val="FF0000"/>
+                <w:kern w:val="0"/>
+                <w:sz w:val="24"/>
+                <w:szCs w:val="24"/>
+                <w14:ligatures w14:val="none"/>
+              </w:rPr>
+              <w:t>Trucks</w:t>
+            </w:r>
+          </w:p>
+          <w:p>
+            <w:pPr>
+              <w:spacing w:after="0" w:line="240" w:lineRule="auto"/>
+              <w:ind w:left="720"/>
+              <w:rPr>
+                <w:rFonts w:eastAsia="Times New Roman" w:cstheme="minorHAnsi"/>
+                <w:color w:val="000000"/>
+                <w:kern w:val="0"/>
+                <w:sz w:val="24"/>
+                <w:szCs w:val="24"/>
+                <w14:ligatures w14:val="none"/>
+              </w:rPr>
+            </w:pPr>
+            <w:r>
+              <w:rPr>
+                <w:rFonts w:eastAsia="Times New Roman" w:cstheme="minorHAnsi"/>
+                <w:color w:val="000000"/>
+                <w:kern w:val="0"/>
+                <w:sz w:val="24"/>
+                <w:szCs w:val="24"/>
+                <w14:ligatures w14:val="none"/>
+              </w:rPr>
+              <w:t>Turn left onto N 18</w:t>
+            </w:r>
+            <w:r>
+              <w:rPr>
+                <w:rFonts w:eastAsia="Times New Roman" w:cstheme="minorHAnsi"/>
+                <w:color w:val="000000"/>
+                <w:kern w:val="0"/>
+                <w:sz w:val="24"/>
+                <w:szCs w:val="24"/>
+                <w:vertAlign w:val="superscript"/>
+                <w14:ligatures w14:val="none"/>
+              </w:rPr>
+              <w:t>th</w:t>
+            </w:r>
+            <w:r>
+              <w:rPr>
+                <w:rFonts w:eastAsia="Times New Roman" w:cstheme="minorHAnsi"/>
+                <w:color w:val="000000"/>
+                <w:kern w:val="0"/>
+                <w:sz w:val="24"/>
+                <w:szCs w:val="24"/>
+                <w14:ligatures w14:val="none"/>
+              </w:rPr>
+              <w:t xml:space="preserve"> St for 0.1 mi</w:t>
+            </w:r>
+          </w:p>
+          <w:p>
+            <w:pPr>
+              <w:spacing w:after="0" w:line="240" w:lineRule="auto"/>
+              <w:ind w:left="720"/>
+              <w:rPr>
+                <w:rFonts w:eastAsia="Times New Roman" w:cstheme="minorHAnsi"/>
+                <w:color w:val="000000"/>
+                <w:kern w:val="0"/>
+                <w:sz w:val="24"/>
+                <w:szCs w:val="24"/>
+                <w14:ligatures w14:val="none"/>
+              </w:rPr>
+            </w:pPr>
+            <w:r>
+              <w:rPr>
+                <w:rFonts w:eastAsia="Times New Roman" w:cstheme="minorHAnsi"/>
+                <w:color w:val="000000"/>
+                <w:kern w:val="0"/>
+                <w:sz w:val="24"/>
+                <w:szCs w:val="24"/>
+                <w14:ligatures w14:val="none"/>
+              </w:rPr>
+              <w:t>Turn left onto Linden St for 0.4 mi</w:t>
+            </w:r>
+          </w:p>
+          <w:p>
+            <w:pPr>
+              <w:spacing w:after="0" w:line="240" w:lineRule="auto"/>
+              <w:ind w:left="720"/>
+              <w:rPr>
+                <w:rFonts w:eastAsia="Times New Roman" w:cstheme="minorHAnsi"/>
+                <w:color w:val="000000"/>
+                <w:kern w:val="0"/>
+                <w:sz w:val="24"/>
+                <w:szCs w:val="24"/>
+                <w14:ligatures w14:val="none"/>
+              </w:rPr>
+            </w:pPr>
+            <w:r>
+              <w:rPr>
+                <w:rFonts w:eastAsia="Times New Roman" w:cstheme="minorHAnsi"/>
+                <w:color w:val="000000"/>
+                <w:kern w:val="0"/>
+                <w:sz w:val="24"/>
+                <w:szCs w:val="24"/>
+                <w14:ligatures w14:val="none"/>
+              </w:rPr>
+              <w:t>Lot is straight ahead on Linden St.</w:t>
+            </w:r>
+          </w:p>
+          <w:p>
+            <w:pPr>
+              <w:spacing w:after="0" w:line="240" w:lineRule="auto"/>
+              <w:ind w:left="720"/>
+              <w:rPr>
+                <w:rFonts w:eastAsia="Times New Roman" w:cstheme="minorHAnsi"/>
+                <w:color w:val="000000"/>
+                <w:kern w:val="0"/>
+                <w:sz w:val="24"/>
+                <w:szCs w:val="24"/>
+                <w14:ligatures w14:val="none"/>
+              </w:rPr>
+            </w:pPr>
+            <w:r>
+              <w:rPr>
+                <w:rFonts w:eastAsia="Times New Roman" w:cstheme="minorHAnsi"/>
+                <w:color w:val="000000"/>
+                <w:kern w:val="0"/>
+                <w:sz w:val="24"/>
+                <w:szCs w:val="24"/>
+                <w14:ligatures w14:val="none"/>
+              </w:rPr>
+              <w:t>Follow signs and parking attendants</w:t>
+            </w:r>
+          </w:p>
+          <w:p>
+            <w:pPr>
+              <w:spacing w:after="0" w:line="240" w:lineRule="auto"/>
+              <w:rPr>
+                <w:rFonts w:eastAsia="Times New Roman" w:cstheme="minorHAnsi"/>
+                <w:color w:val="000000"/>
+                <w:kern w:val="0"/>
+                <w:sz w:val="24"/>
+                <w:szCs w:val="24"/>
+                <w14:ligatures w14:val="none"/>
+              </w:rPr>
+            </w:pPr>
+          </w:p>
           <w:p>
             <w:pPr>
               <w:spacing w:after="0" w:line="240" w:lineRule="auto"/>
